--- a/Лабник 2/Лаба2 WIP/лр 2.2.docx
+++ b/Лабник 2/Лаба2 WIP/лр 2.2.docx
@@ -48,7 +48,7 @@
               <w:lang w:eastAsia="ru-RU"/>
             </w:rPr>
             <w:drawing>
-              <wp:inline distT="0" distB="0" distL="0" distR="0" wp14:anchorId="7691A603" wp14:editId="4C9AA87E">
+              <wp:inline distT="0" distB="0" distL="0" distR="0" wp14:anchorId="67A3489C" wp14:editId="7E2574B7">
                 <wp:extent cx="5737832" cy="1280697"/>
                 <wp:effectExtent l="0" t="0" r="0" b="0"/>
                 <wp:docPr id="9" name="Рисунок 9"/>
@@ -63,7 +63,7 @@
                         <pic:cNvPicPr/>
                       </pic:nvPicPr>
                       <pic:blipFill>
-                        <a:blip r:embed="rId4"/>
+                        <a:blip r:embed="rId6"/>
                         <a:stretch>
                           <a:fillRect/>
                         </a:stretch>
@@ -537,65 +537,21 @@
     </w:p>
     <w:p>
       <w:pPr>
-        <w:ind w:firstLine="708"/>
-        <w:rPr>
-          <w:rFonts w:ascii="Times New Roman" w:hAnsi="Times New Roman" w:cs="Times New Roman"/>
-          <w:bCs/>
-          <w:sz w:val="28"/>
-          <w:szCs w:val="28"/>
-        </w:rPr>
+        <w:pStyle w:val="a7"/>
       </w:pPr>
       <w:r>
-        <w:rPr>
-          <w:rFonts w:ascii="Times New Roman" w:hAnsi="Times New Roman" w:cs="Times New Roman"/>
-          <w:sz w:val="28"/>
-          <w:szCs w:val="28"/>
-        </w:rPr>
-        <w:t xml:space="preserve">Экспериментальное получение статических характеристик </w:t>
+        <w:t xml:space="preserve">Экспериментальное получение статических характеристик гидропривода с дроссельным регулированием скорости </w:t>
       </w:r>
       <w:r>
-        <w:rPr>
-          <w:rFonts w:ascii="Times New Roman" w:hAnsi="Times New Roman" w:cs="Times New Roman"/>
-          <w:bCs/>
-          <w:sz w:val="28"/>
-          <w:szCs w:val="28"/>
-        </w:rPr>
-        <w:t xml:space="preserve">гидропривода с дроссельным регулированием скорости </w:t>
-      </w:r>
-      <w:r>
-        <w:rPr>
-          <w:rFonts w:ascii="Times New Roman" w:hAnsi="Times New Roman" w:cs="Times New Roman"/>
-          <w:bCs/>
-          <w:sz w:val="28"/>
-          <w:szCs w:val="28"/>
-        </w:rPr>
         <w:t xml:space="preserve">с </w:t>
       </w:r>
       <w:r>
-        <w:rPr>
-          <w:rFonts w:ascii="Times New Roman" w:hAnsi="Times New Roman" w:cs="Times New Roman"/>
-          <w:bCs/>
-          <w:sz w:val="28"/>
-          <w:szCs w:val="28"/>
-        </w:rPr>
         <w:t>последовательно</w:t>
       </w:r>
       <w:r>
-        <w:rPr>
-          <w:rFonts w:ascii="Times New Roman" w:hAnsi="Times New Roman" w:cs="Times New Roman"/>
-          <w:bCs/>
-          <w:sz w:val="28"/>
-          <w:szCs w:val="28"/>
-        </w:rPr>
         <w:t xml:space="preserve"> расположенным </w:t>
       </w:r>
       <w:r>
-        <w:rPr>
-          <w:rFonts w:ascii="Times New Roman" w:hAnsi="Times New Roman" w:cs="Times New Roman"/>
-          <w:bCs/>
-          <w:sz w:val="28"/>
-          <w:szCs w:val="28"/>
-        </w:rPr>
         <w:t>дросселем в напорной гидролинии.</w:t>
       </w:r>
     </w:p>
@@ -618,8 +574,8 @@
           <w:lang w:eastAsia="ru-RU"/>
         </w:rPr>
         <w:drawing>
-          <wp:inline distT="0" distB="0" distL="0" distR="0" wp14:anchorId="643EB6B9" wp14:editId="2B1ECFD4">
-            <wp:extent cx="2886710" cy="2927350"/>
+          <wp:inline distT="0" distB="0" distL="0" distR="0" wp14:anchorId="7DFB8DD5" wp14:editId="3CF3B121">
+            <wp:extent cx="2829560" cy="2927350"/>
             <wp:effectExtent l="0" t="0" r="8890" b="6350"/>
             <wp:docPr id="1" name="Рисунок 1" descr="C:\учеба\3 курс\6 семестр\3 ГИДРА\лр 2.2.png"/>
             <wp:cNvGraphicFramePr>
@@ -635,7 +591,7 @@
                     </pic:cNvPicPr>
                   </pic:nvPicPr>
                   <pic:blipFill>
-                    <a:blip r:embed="rId5">
+                    <a:blip r:embed="rId7">
                       <a:extLst>
                         <a:ext uri="{28A0092B-C50C-407E-A947-70E740481C1C}">
                           <a14:useLocalDpi xmlns:a14="http://schemas.microsoft.com/office/drawing/2010/main" val="0"/>
@@ -650,7 +606,7 @@
                   <pic:spPr bwMode="auto">
                     <a:xfrm>
                       <a:off x="0" y="0"/>
-                      <a:ext cx="2886710" cy="2927350"/>
+                      <a:ext cx="2829560" cy="2927350"/>
                     </a:xfrm>
                     <a:prstGeom prst="rect">
                       <a:avLst/>
@@ -692,11 +648,6 @@
         </w:rPr>
         <w:t>испытания гидропривода с дросселем, расположенным в напорной гидролинии.</w:t>
       </w:r>
-    </w:p>
-    <w:p>
-      <w:pPr>
-        <w:jc w:val="center"/>
-      </w:pPr>
     </w:p>
     <w:p>
       <w:pPr>
@@ -3566,11 +3517,10 @@
         <w:tc>
           <w:tcPr>
             <w:tcW w:w="1205" w:type="dxa"/>
-            <w:vAlign w:val="center"/>
-          </w:tcPr>
-          <w:p>
-            <w:pPr>
-              <w:jc w:val="center"/>
+            <w:vAlign w:val="bottom"/>
+          </w:tcPr>
+          <w:p>
+            <w:pPr>
               <w:rPr>
                 <w:rFonts w:ascii="Times New Roman" w:hAnsi="Times New Roman" w:cs="Times New Roman"/>
                 <w:b/>
@@ -3594,11 +3544,10 @@
         <w:tc>
           <w:tcPr>
             <w:tcW w:w="770" w:type="dxa"/>
-            <w:vAlign w:val="center"/>
-          </w:tcPr>
-          <w:p>
-            <w:pPr>
-              <w:jc w:val="center"/>
+            <w:vAlign w:val="bottom"/>
+          </w:tcPr>
+          <w:p>
+            <w:pPr>
               <w:rPr>
                 <w:rFonts w:ascii="Times New Roman" w:hAnsi="Times New Roman" w:cs="Times New Roman"/>
                 <w:b/>
@@ -3622,11 +3571,10 @@
         <w:tc>
           <w:tcPr>
             <w:tcW w:w="1204" w:type="dxa"/>
-            <w:vAlign w:val="center"/>
-          </w:tcPr>
-          <w:p>
-            <w:pPr>
-              <w:jc w:val="center"/>
+            <w:vAlign w:val="bottom"/>
+          </w:tcPr>
+          <w:p>
+            <w:pPr>
               <w:rPr>
                 <w:rFonts w:ascii="Times New Roman" w:hAnsi="Times New Roman" w:cs="Times New Roman"/>
                 <w:b/>
@@ -3650,11 +3598,10 @@
         <w:tc>
           <w:tcPr>
             <w:tcW w:w="1051" w:type="dxa"/>
-            <w:vAlign w:val="center"/>
-          </w:tcPr>
-          <w:p>
-            <w:pPr>
-              <w:jc w:val="center"/>
+            <w:vAlign w:val="bottom"/>
+          </w:tcPr>
+          <w:p>
+            <w:pPr>
               <w:rPr>
                 <w:rFonts w:ascii="Times New Roman" w:hAnsi="Times New Roman" w:cs="Times New Roman"/>
                 <w:b/>
@@ -3690,11 +3637,10 @@
         <w:tc>
           <w:tcPr>
             <w:tcW w:w="858" w:type="dxa"/>
-            <w:vAlign w:val="center"/>
-          </w:tcPr>
-          <w:p>
-            <w:pPr>
-              <w:jc w:val="center"/>
+            <w:vAlign w:val="bottom"/>
+          </w:tcPr>
+          <w:p>
+            <w:pPr>
               <w:rPr>
                 <w:rFonts w:ascii="Times New Roman" w:hAnsi="Times New Roman" w:cs="Times New Roman"/>
                 <w:b/>
@@ -3720,11 +3666,10 @@
         <w:tc>
           <w:tcPr>
             <w:tcW w:w="1062" w:type="dxa"/>
-            <w:vAlign w:val="center"/>
-          </w:tcPr>
-          <w:p>
-            <w:pPr>
-              <w:jc w:val="center"/>
+            <w:vAlign w:val="bottom"/>
+          </w:tcPr>
+          <w:p>
+            <w:pPr>
               <w:rPr>
                 <w:rFonts w:ascii="Times New Roman" w:hAnsi="Times New Roman" w:cs="Times New Roman"/>
                 <w:b/>
@@ -3748,7 +3693,7 @@
         <w:tc>
           <w:tcPr>
             <w:tcW w:w="890" w:type="dxa"/>
-            <w:vAlign w:val="center"/>
+            <w:vAlign w:val="bottom"/>
           </w:tcPr>
           <w:p>
             <w:pPr>
@@ -3788,11 +3733,10 @@
         <w:tc>
           <w:tcPr>
             <w:tcW w:w="1062" w:type="dxa"/>
-            <w:vAlign w:val="center"/>
-          </w:tcPr>
-          <w:p>
-            <w:pPr>
-              <w:jc w:val="center"/>
+            <w:vAlign w:val="bottom"/>
+          </w:tcPr>
+          <w:p>
+            <w:pPr>
               <w:rPr>
                 <w:rFonts w:ascii="Times New Roman" w:hAnsi="Times New Roman" w:cs="Times New Roman"/>
                 <w:b/>
@@ -3816,11 +3760,10 @@
         <w:tc>
           <w:tcPr>
             <w:tcW w:w="1062" w:type="dxa"/>
-            <w:vAlign w:val="center"/>
-          </w:tcPr>
-          <w:p>
-            <w:pPr>
-              <w:jc w:val="center"/>
+            <w:vAlign w:val="bottom"/>
+          </w:tcPr>
+          <w:p>
+            <w:pPr>
               <w:rPr>
                 <w:rFonts w:ascii="Times New Roman" w:hAnsi="Times New Roman" w:cs="Times New Roman"/>
                 <w:b/>
@@ -3846,11 +3789,10 @@
         <w:tc>
           <w:tcPr>
             <w:tcW w:w="1180" w:type="dxa"/>
-            <w:vAlign w:val="center"/>
-          </w:tcPr>
-          <w:p>
-            <w:pPr>
-              <w:jc w:val="center"/>
+            <w:vAlign w:val="bottom"/>
+          </w:tcPr>
+          <w:p>
+            <w:pPr>
               <w:rPr>
                 <w:rFonts w:ascii="Times New Roman" w:hAnsi="Times New Roman" w:cs="Times New Roman"/>
                 <w:b/>
@@ -6056,11 +5998,10 @@
         <w:tc>
           <w:tcPr>
             <w:tcW w:w="1204" w:type="dxa"/>
-            <w:vAlign w:val="center"/>
-          </w:tcPr>
-          <w:p>
-            <w:pPr>
-              <w:jc w:val="center"/>
+            <w:vAlign w:val="bottom"/>
+          </w:tcPr>
+          <w:p>
+            <w:pPr>
               <w:rPr>
                 <w:rFonts w:ascii="Times New Roman" w:hAnsi="Times New Roman" w:cs="Times New Roman"/>
                 <w:b/>
@@ -6084,11 +6025,10 @@
         <w:tc>
           <w:tcPr>
             <w:tcW w:w="839" w:type="dxa"/>
-            <w:vAlign w:val="center"/>
-          </w:tcPr>
-          <w:p>
-            <w:pPr>
-              <w:jc w:val="center"/>
+            <w:vAlign w:val="bottom"/>
+          </w:tcPr>
+          <w:p>
+            <w:pPr>
               <w:rPr>
                 <w:rFonts w:ascii="Times New Roman" w:hAnsi="Times New Roman" w:cs="Times New Roman"/>
                 <w:b/>
@@ -6112,11 +6052,10 @@
         <w:tc>
           <w:tcPr>
             <w:tcW w:w="1143" w:type="dxa"/>
-            <w:vAlign w:val="center"/>
-          </w:tcPr>
-          <w:p>
-            <w:pPr>
-              <w:jc w:val="center"/>
+            <w:vAlign w:val="bottom"/>
+          </w:tcPr>
+          <w:p>
+            <w:pPr>
               <w:rPr>
                 <w:rFonts w:ascii="Times New Roman" w:hAnsi="Times New Roman" w:cs="Times New Roman"/>
                 <w:b/>
@@ -6140,11 +6079,10 @@
         <w:tc>
           <w:tcPr>
             <w:tcW w:w="986" w:type="dxa"/>
-            <w:vAlign w:val="center"/>
-          </w:tcPr>
-          <w:p>
-            <w:pPr>
-              <w:jc w:val="center"/>
+            <w:vAlign w:val="bottom"/>
+          </w:tcPr>
+          <w:p>
+            <w:pPr>
               <w:rPr>
                 <w:rFonts w:ascii="Times New Roman" w:hAnsi="Times New Roman" w:cs="Times New Roman"/>
                 <w:b/>
@@ -6180,11 +6118,10 @@
         <w:tc>
           <w:tcPr>
             <w:tcW w:w="974" w:type="dxa"/>
-            <w:vAlign w:val="center"/>
-          </w:tcPr>
-          <w:p>
-            <w:pPr>
-              <w:jc w:val="center"/>
+            <w:vAlign w:val="bottom"/>
+          </w:tcPr>
+          <w:p>
+            <w:pPr>
               <w:rPr>
                 <w:rFonts w:ascii="Times New Roman" w:hAnsi="Times New Roman" w:cs="Times New Roman"/>
                 <w:b/>
@@ -6210,11 +6147,10 @@
         <w:tc>
           <w:tcPr>
             <w:tcW w:w="962" w:type="dxa"/>
-            <w:vAlign w:val="center"/>
-          </w:tcPr>
-          <w:p>
-            <w:pPr>
-              <w:jc w:val="center"/>
+            <w:vAlign w:val="bottom"/>
+          </w:tcPr>
+          <w:p>
+            <w:pPr>
               <w:rPr>
                 <w:rFonts w:ascii="Times New Roman" w:hAnsi="Times New Roman" w:cs="Times New Roman"/>
                 <w:b/>
@@ -6238,7 +6174,7 @@
         <w:tc>
           <w:tcPr>
             <w:tcW w:w="1016" w:type="dxa"/>
-            <w:vAlign w:val="center"/>
+            <w:vAlign w:val="bottom"/>
           </w:tcPr>
           <w:p>
             <w:pPr>
@@ -6278,11 +6214,10 @@
         <w:tc>
           <w:tcPr>
             <w:tcW w:w="999" w:type="dxa"/>
-            <w:vAlign w:val="center"/>
-          </w:tcPr>
-          <w:p>
-            <w:pPr>
-              <w:jc w:val="center"/>
+            <w:vAlign w:val="bottom"/>
+          </w:tcPr>
+          <w:p>
+            <w:pPr>
               <w:rPr>
                 <w:rFonts w:ascii="Times New Roman" w:hAnsi="Times New Roman" w:cs="Times New Roman"/>
                 <w:b/>
@@ -6306,11 +6241,10 @@
         <w:tc>
           <w:tcPr>
             <w:tcW w:w="1041" w:type="dxa"/>
-            <w:vAlign w:val="center"/>
-          </w:tcPr>
-          <w:p>
-            <w:pPr>
-              <w:jc w:val="center"/>
+            <w:vAlign w:val="bottom"/>
+          </w:tcPr>
+          <w:p>
+            <w:pPr>
               <w:rPr>
                 <w:rFonts w:ascii="Times New Roman" w:hAnsi="Times New Roman" w:cs="Times New Roman"/>
                 <w:b/>
@@ -6336,11 +6270,10 @@
         <w:tc>
           <w:tcPr>
             <w:tcW w:w="1180" w:type="dxa"/>
-            <w:vAlign w:val="center"/>
-          </w:tcPr>
-          <w:p>
-            <w:pPr>
-              <w:jc w:val="center"/>
+            <w:vAlign w:val="bottom"/>
+          </w:tcPr>
+          <w:p>
+            <w:pPr>
               <w:rPr>
                 <w:rFonts w:ascii="Times New Roman" w:hAnsi="Times New Roman" w:cs="Times New Roman"/>
                 <w:b/>
@@ -8538,6 +8471,691 @@
     </w:p>
     <w:p>
       <w:pPr>
+        <w:rPr>
+          <w:rFonts w:ascii="Times New Roman" w:hAnsi="Times New Roman" w:cs="Times New Roman"/>
+          <w:sz w:val="28"/>
+        </w:rPr>
+      </w:pPr>
+      <w:r>
+        <w:rPr>
+          <w:rFonts w:ascii="Times New Roman" w:hAnsi="Times New Roman" w:cs="Times New Roman"/>
+          <w:noProof/>
+          <w:sz w:val="28"/>
+          <w:lang w:eastAsia="ru-RU"/>
+        </w:rPr>
+        <w:lastRenderedPageBreak/>
+        <w:drawing>
+          <wp:anchor distT="0" distB="0" distL="114300" distR="114300" simplePos="0" relativeHeight="251661312" behindDoc="0" locked="0" layoutInCell="1" allowOverlap="1" wp14:anchorId="794A8160" wp14:editId="3A522913">
+            <wp:simplePos x="0" y="0"/>
+            <wp:positionH relativeFrom="margin">
+              <wp:align>left</wp:align>
+            </wp:positionH>
+            <wp:positionV relativeFrom="paragraph">
+              <wp:posOffset>277</wp:posOffset>
+            </wp:positionV>
+            <wp:extent cx="5940425" cy="4105275"/>
+            <wp:effectExtent l="0" t="0" r="3175" b="9525"/>
+            <wp:wrapTopAndBottom/>
+            <wp:docPr id="2" name="Рисунок 2"/>
+            <wp:cNvGraphicFramePr>
+              <a:graphicFrameLocks xmlns:a="http://schemas.openxmlformats.org/drawingml/2006/main" noChangeAspect="1"/>
+            </wp:cNvGraphicFramePr>
+            <a:graphic xmlns:a="http://schemas.openxmlformats.org/drawingml/2006/main">
+              <a:graphicData uri="http://schemas.openxmlformats.org/drawingml/2006/picture">
+                <pic:pic xmlns:pic="http://schemas.openxmlformats.org/drawingml/2006/picture">
+                  <pic:nvPicPr>
+                    <pic:cNvPr id="1" name=""/>
+                    <pic:cNvPicPr/>
+                  </pic:nvPicPr>
+                  <pic:blipFill>
+                    <a:blip r:embed="rId8"/>
+                    <a:stretch>
+                      <a:fillRect/>
+                    </a:stretch>
+                  </pic:blipFill>
+                  <pic:spPr>
+                    <a:xfrm>
+                      <a:off x="0" y="0"/>
+                      <a:ext cx="5940425" cy="4105275"/>
+                    </a:xfrm>
+                    <a:prstGeom prst="rect">
+                      <a:avLst/>
+                    </a:prstGeom>
+                  </pic:spPr>
+                </pic:pic>
+              </a:graphicData>
+            </a:graphic>
+          </wp:anchor>
+        </w:drawing>
+      </w:r>
+    </w:p>
+    <w:p>
+      <w:pPr>
+        <w:jc w:val="center"/>
+        <w:rPr>
+          <w:rFonts w:ascii="Times New Roman" w:hAnsi="Times New Roman" w:cs="Times New Roman"/>
+          <w:sz w:val="28"/>
+        </w:rPr>
+      </w:pPr>
+      <w:r>
+        <w:rPr>
+          <w:rFonts w:ascii="Times New Roman" w:hAnsi="Times New Roman" w:cs="Times New Roman"/>
+          <w:noProof/>
+          <w:sz w:val="28"/>
+          <w:lang w:eastAsia="ru-RU"/>
+        </w:rPr>
+        <w:drawing>
+          <wp:anchor distT="0" distB="0" distL="114300" distR="114300" simplePos="0" relativeHeight="251663360" behindDoc="0" locked="0" layoutInCell="1" allowOverlap="1" wp14:anchorId="7CFE98A3" wp14:editId="4E32A425">
+            <wp:simplePos x="0" y="0"/>
+            <wp:positionH relativeFrom="margin">
+              <wp:align>right</wp:align>
+            </wp:positionH>
+            <wp:positionV relativeFrom="paragraph">
+              <wp:posOffset>687098</wp:posOffset>
+            </wp:positionV>
+            <wp:extent cx="5940425" cy="3434715"/>
+            <wp:effectExtent l="0" t="0" r="3175" b="0"/>
+            <wp:wrapTopAndBottom/>
+            <wp:docPr id="3" name="Рисунок 3"/>
+            <wp:cNvGraphicFramePr>
+              <a:graphicFrameLocks xmlns:a="http://schemas.openxmlformats.org/drawingml/2006/main" noChangeAspect="1"/>
+            </wp:cNvGraphicFramePr>
+            <a:graphic xmlns:a="http://schemas.openxmlformats.org/drawingml/2006/main">
+              <a:graphicData uri="http://schemas.openxmlformats.org/drawingml/2006/picture">
+                <pic:pic xmlns:pic="http://schemas.openxmlformats.org/drawingml/2006/picture">
+                  <pic:nvPicPr>
+                    <pic:cNvPr id="1" name=""/>
+                    <pic:cNvPicPr/>
+                  </pic:nvPicPr>
+                  <pic:blipFill>
+                    <a:blip r:embed="rId9"/>
+                    <a:stretch>
+                      <a:fillRect/>
+                    </a:stretch>
+                  </pic:blipFill>
+                  <pic:spPr>
+                    <a:xfrm>
+                      <a:off x="0" y="0"/>
+                      <a:ext cx="5940425" cy="3434715"/>
+                    </a:xfrm>
+                    <a:prstGeom prst="rect">
+                      <a:avLst/>
+                    </a:prstGeom>
+                  </pic:spPr>
+                </pic:pic>
+              </a:graphicData>
+            </a:graphic>
+            <wp14:sizeRelV relativeFrom="margin">
+              <wp14:pctHeight>0</wp14:pctHeight>
+            </wp14:sizeRelV>
+          </wp:anchor>
+        </w:drawing>
+      </w:r>
+      <w:r>
+        <w:rPr>
+          <w:rFonts w:ascii="Times New Roman" w:hAnsi="Times New Roman" w:cs="Times New Roman"/>
+          <w:sz w:val="28"/>
+        </w:rPr>
+        <w:t xml:space="preserve">Рис. </w:t>
+      </w:r>
+      <w:r>
+        <w:rPr>
+          <w:rFonts w:ascii="Times New Roman" w:hAnsi="Times New Roman" w:cs="Times New Roman"/>
+          <w:sz w:val="28"/>
+        </w:rPr>
+        <w:t>2</w:t>
+      </w:r>
+      <w:r>
+        <w:rPr>
+          <w:rFonts w:ascii="Times New Roman" w:hAnsi="Times New Roman" w:cs="Times New Roman"/>
+          <w:sz w:val="28"/>
+        </w:rPr>
+        <w:t>.</w:t>
+      </w:r>
+      <w:r>
+        <w:rPr>
+          <w:rFonts w:ascii="Times New Roman" w:hAnsi="Times New Roman" w:cs="Times New Roman"/>
+          <w:sz w:val="28"/>
+        </w:rPr>
+        <w:t xml:space="preserve"> Зависимость угла поворота ручки дросселя от скорости выдвижения штока ГЦ при открытии дросселя на </w:t>
+      </w:r>
+      <w:r>
+        <w:rPr>
+          <w:sz w:val="28"/>
+          <w:szCs w:val="28"/>
+        </w:rPr>
+        <w:t>4</w:t>
+      </w:r>
+      <m:oMath>
+        <m:r>
+          <m:rPr>
+            <m:sty m:val="bi"/>
+          </m:rPr>
+          <w:rPr>
+            <w:rFonts w:ascii="Cambria Math" w:hAnsi="Cambria Math"/>
+          </w:rPr>
+          <m:t xml:space="preserve"> π</m:t>
+        </m:r>
+      </m:oMath>
+      <w:r>
+        <w:rPr>
+          <w:rFonts w:eastAsiaTheme="minorEastAsia"/>
+          <w:b/>
+        </w:rPr>
+        <w:t xml:space="preserve"> </w:t>
+      </w:r>
+      <w:r>
+        <w:rPr>
+          <w:rFonts w:ascii="Times New Roman" w:eastAsiaTheme="minorEastAsia" w:hAnsi="Times New Roman" w:cs="Times New Roman"/>
+          <w:sz w:val="28"/>
+        </w:rPr>
+        <w:t>оборотов</w:t>
+      </w:r>
+    </w:p>
+    <w:p>
+      <w:pPr>
+        <w:jc w:val="center"/>
+        <w:rPr>
+          <w:rFonts w:ascii="Times New Roman" w:hAnsi="Times New Roman" w:cs="Times New Roman"/>
+          <w:sz w:val="28"/>
+        </w:rPr>
+      </w:pPr>
+      <w:r>
+        <w:rPr>
+          <w:rFonts w:ascii="Times New Roman" w:hAnsi="Times New Roman" w:cs="Times New Roman"/>
+          <w:sz w:val="28"/>
+        </w:rPr>
+        <w:t xml:space="preserve">Рис. </w:t>
+      </w:r>
+      <w:r>
+        <w:rPr>
+          <w:rFonts w:ascii="Times New Roman" w:hAnsi="Times New Roman" w:cs="Times New Roman"/>
+          <w:sz w:val="28"/>
+        </w:rPr>
+        <w:t>3</w:t>
+      </w:r>
+      <w:r>
+        <w:rPr>
+          <w:rFonts w:ascii="Times New Roman" w:hAnsi="Times New Roman" w:cs="Times New Roman"/>
+          <w:sz w:val="28"/>
+        </w:rPr>
+        <w:t>.</w:t>
+      </w:r>
+      <w:r>
+        <w:rPr>
+          <w:rFonts w:ascii="Times New Roman" w:hAnsi="Times New Roman" w:cs="Times New Roman"/>
+          <w:sz w:val="28"/>
+        </w:rPr>
+        <w:t xml:space="preserve"> Зависимость угла поворота ручки дросселя от скорости выдвижения штока ГЦ</w:t>
+      </w:r>
+      <w:r>
+        <w:rPr>
+          <w:rFonts w:ascii="Times New Roman" w:hAnsi="Times New Roman" w:cs="Times New Roman"/>
+          <w:sz w:val="28"/>
+        </w:rPr>
+        <w:t xml:space="preserve"> при открытии дросселя на </w:t>
+      </w:r>
+      <w:r>
+        <w:rPr>
+          <w:sz w:val="28"/>
+          <w:szCs w:val="28"/>
+        </w:rPr>
+        <w:t>10</w:t>
+      </w:r>
+      <m:oMath>
+        <m:r>
+          <m:rPr>
+            <m:sty m:val="bi"/>
+          </m:rPr>
+          <w:rPr>
+            <w:rFonts w:ascii="Cambria Math" w:hAnsi="Cambria Math"/>
+          </w:rPr>
+          <m:t xml:space="preserve"> π</m:t>
+        </m:r>
+      </m:oMath>
+      <w:r>
+        <w:rPr>
+          <w:rFonts w:eastAsiaTheme="minorEastAsia"/>
+          <w:b/>
+        </w:rPr>
+        <w:t xml:space="preserve"> </w:t>
+      </w:r>
+      <w:r>
+        <w:rPr>
+          <w:rFonts w:ascii="Times New Roman" w:eastAsiaTheme="minorEastAsia" w:hAnsi="Times New Roman" w:cs="Times New Roman"/>
+          <w:sz w:val="28"/>
+        </w:rPr>
+        <w:t>оборотов</w:t>
+      </w:r>
+    </w:p>
+    <w:p>
+      <w:pPr>
+        <w:jc w:val="center"/>
+        <w:rPr>
+          <w:rFonts w:ascii="Times New Roman" w:hAnsi="Times New Roman" w:cs="Times New Roman"/>
+          <w:sz w:val="28"/>
+        </w:rPr>
+      </w:pPr>
+      <w:r>
+        <w:rPr>
+          <w:rFonts w:ascii="Times New Roman" w:hAnsi="Times New Roman" w:cs="Times New Roman"/>
+          <w:noProof/>
+          <w:sz w:val="28"/>
+          <w:lang w:eastAsia="ru-RU"/>
+        </w:rPr>
+        <w:lastRenderedPageBreak/>
+        <w:drawing>
+          <wp:anchor distT="0" distB="0" distL="114300" distR="114300" simplePos="0" relativeHeight="251667456" behindDoc="0" locked="0" layoutInCell="1" allowOverlap="1" wp14:anchorId="07CFEDE5" wp14:editId="4EE6247C">
+            <wp:simplePos x="0" y="0"/>
+            <wp:positionH relativeFrom="margin">
+              <wp:align>right</wp:align>
+            </wp:positionH>
+            <wp:positionV relativeFrom="paragraph">
+              <wp:posOffset>4519516</wp:posOffset>
+            </wp:positionV>
+            <wp:extent cx="5940425" cy="2975610"/>
+            <wp:effectExtent l="0" t="0" r="3175" b="0"/>
+            <wp:wrapTopAndBottom/>
+            <wp:docPr id="5" name="Рисунок 5"/>
+            <wp:cNvGraphicFramePr>
+              <a:graphicFrameLocks xmlns:a="http://schemas.openxmlformats.org/drawingml/2006/main" noChangeAspect="1"/>
+            </wp:cNvGraphicFramePr>
+            <a:graphic xmlns:a="http://schemas.openxmlformats.org/drawingml/2006/main">
+              <a:graphicData uri="http://schemas.openxmlformats.org/drawingml/2006/picture">
+                <pic:pic xmlns:pic="http://schemas.openxmlformats.org/drawingml/2006/picture">
+                  <pic:nvPicPr>
+                    <pic:cNvPr id="1" name=""/>
+                    <pic:cNvPicPr/>
+                  </pic:nvPicPr>
+                  <pic:blipFill>
+                    <a:blip r:embed="rId10"/>
+                    <a:stretch>
+                      <a:fillRect/>
+                    </a:stretch>
+                  </pic:blipFill>
+                  <pic:spPr>
+                    <a:xfrm>
+                      <a:off x="0" y="0"/>
+                      <a:ext cx="5940425" cy="2975610"/>
+                    </a:xfrm>
+                    <a:prstGeom prst="rect">
+                      <a:avLst/>
+                    </a:prstGeom>
+                  </pic:spPr>
+                </pic:pic>
+              </a:graphicData>
+            </a:graphic>
+          </wp:anchor>
+        </w:drawing>
+      </w:r>
+      <w:r>
+        <w:rPr>
+          <w:rFonts w:ascii="Times New Roman" w:hAnsi="Times New Roman" w:cs="Times New Roman"/>
+          <w:noProof/>
+          <w:sz w:val="28"/>
+          <w:lang w:eastAsia="ru-RU"/>
+        </w:rPr>
+        <w:drawing>
+          <wp:anchor distT="0" distB="0" distL="114300" distR="114300" simplePos="0" relativeHeight="251665408" behindDoc="0" locked="0" layoutInCell="1" allowOverlap="1" wp14:anchorId="6E128F06" wp14:editId="5905BB2F">
+            <wp:simplePos x="0" y="0"/>
+            <wp:positionH relativeFrom="margin">
+              <wp:align>left</wp:align>
+            </wp:positionH>
+            <wp:positionV relativeFrom="paragraph">
+              <wp:posOffset>23302</wp:posOffset>
+            </wp:positionV>
+            <wp:extent cx="5940425" cy="3996690"/>
+            <wp:effectExtent l="0" t="0" r="3175" b="3810"/>
+            <wp:wrapTopAndBottom/>
+            <wp:docPr id="4" name="Рисунок 4"/>
+            <wp:cNvGraphicFramePr>
+              <a:graphicFrameLocks xmlns:a="http://schemas.openxmlformats.org/drawingml/2006/main" noChangeAspect="1"/>
+            </wp:cNvGraphicFramePr>
+            <a:graphic xmlns:a="http://schemas.openxmlformats.org/drawingml/2006/main">
+              <a:graphicData uri="http://schemas.openxmlformats.org/drawingml/2006/picture">
+                <pic:pic xmlns:pic="http://schemas.openxmlformats.org/drawingml/2006/picture">
+                  <pic:nvPicPr>
+                    <pic:cNvPr id="1" name=""/>
+                    <pic:cNvPicPr/>
+                  </pic:nvPicPr>
+                  <pic:blipFill>
+                    <a:blip r:embed="rId11"/>
+                    <a:stretch>
+                      <a:fillRect/>
+                    </a:stretch>
+                  </pic:blipFill>
+                  <pic:spPr>
+                    <a:xfrm>
+                      <a:off x="0" y="0"/>
+                      <a:ext cx="5940425" cy="3996690"/>
+                    </a:xfrm>
+                    <a:prstGeom prst="rect">
+                      <a:avLst/>
+                    </a:prstGeom>
+                  </pic:spPr>
+                </pic:pic>
+              </a:graphicData>
+            </a:graphic>
+          </wp:anchor>
+        </w:drawing>
+      </w:r>
+      <w:r>
+        <w:rPr>
+          <w:rFonts w:ascii="Times New Roman" w:hAnsi="Times New Roman" w:cs="Times New Roman"/>
+          <w:sz w:val="28"/>
+        </w:rPr>
+        <w:t xml:space="preserve">Рис. </w:t>
+      </w:r>
+      <w:r>
+        <w:rPr>
+          <w:rFonts w:ascii="Times New Roman" w:hAnsi="Times New Roman" w:cs="Times New Roman"/>
+          <w:sz w:val="28"/>
+        </w:rPr>
+        <w:t>4</w:t>
+      </w:r>
+      <w:r>
+        <w:rPr>
+          <w:rFonts w:ascii="Times New Roman" w:hAnsi="Times New Roman" w:cs="Times New Roman"/>
+          <w:sz w:val="28"/>
+        </w:rPr>
+        <w:t>.</w:t>
+      </w:r>
+      <w:r>
+        <w:rPr>
+          <w:rFonts w:ascii="Times New Roman" w:hAnsi="Times New Roman" w:cs="Times New Roman"/>
+          <w:sz w:val="28"/>
+        </w:rPr>
+        <w:t xml:space="preserve"> Зависимость усилия на штоке от скорости выдвижения ГЦ для двух</w:t>
+      </w:r>
+      <w:r>
+        <w:rPr>
+          <w:rFonts w:ascii="Times New Roman" w:hAnsi="Times New Roman" w:cs="Times New Roman"/>
+          <w:sz w:val="28"/>
+        </w:rPr>
+        <w:t xml:space="preserve"> углов поворота ручки дросселя.</w:t>
+      </w:r>
+    </w:p>
+    <w:p>
+      <w:pPr>
+        <w:jc w:val="center"/>
+        <w:rPr>
+          <w:rFonts w:ascii="Times New Roman" w:hAnsi="Times New Roman" w:cs="Times New Roman"/>
+          <w:sz w:val="28"/>
+        </w:rPr>
+      </w:pPr>
+      <w:r>
+        <w:rPr>
+          <w:rFonts w:ascii="Times New Roman" w:hAnsi="Times New Roman" w:cs="Times New Roman"/>
+          <w:sz w:val="28"/>
+        </w:rPr>
+        <w:t>Рис.</w:t>
+      </w:r>
+      <w:r>
+        <w:rPr>
+          <w:rFonts w:ascii="Times New Roman" w:hAnsi="Times New Roman" w:cs="Times New Roman"/>
+          <w:sz w:val="28"/>
+        </w:rPr>
+        <w:t>5</w:t>
+      </w:r>
+      <w:r>
+        <w:rPr>
+          <w:rFonts w:ascii="Times New Roman" w:hAnsi="Times New Roman" w:cs="Times New Roman"/>
+          <w:sz w:val="28"/>
+        </w:rPr>
+        <w:t>.</w:t>
+      </w:r>
+      <w:r>
+        <w:rPr>
+          <w:rFonts w:ascii="Times New Roman" w:hAnsi="Times New Roman" w:cs="Times New Roman"/>
+          <w:sz w:val="28"/>
+        </w:rPr>
+        <w:t xml:space="preserve"> </w:t>
+      </w:r>
+      <w:r>
+        <w:rPr>
+          <w:rFonts w:ascii="Times New Roman" w:hAnsi="Times New Roman" w:cs="Times New Roman"/>
+          <w:sz w:val="28"/>
+        </w:rPr>
+        <w:t>Зависимость усилия на штоке от полезной мощности для двух углов поворота ручки дросселя.</w:t>
+      </w:r>
+    </w:p>
+    <w:p>
+      <w:pPr>
+        <w:jc w:val="center"/>
+        <w:rPr>
+          <w:rFonts w:ascii="Times New Roman" w:hAnsi="Times New Roman" w:cs="Times New Roman"/>
+          <w:sz w:val="28"/>
+        </w:rPr>
+      </w:pPr>
+    </w:p>
+    <w:p>
+      <w:pPr>
+        <w:jc w:val="center"/>
+        <w:rPr>
+          <w:rFonts w:ascii="Times New Roman" w:hAnsi="Times New Roman" w:cs="Times New Roman"/>
+          <w:sz w:val="28"/>
+        </w:rPr>
+      </w:pPr>
+    </w:p>
+    <w:p>
+      <w:pPr>
+        <w:jc w:val="center"/>
+        <w:rPr>
+          <w:rFonts w:ascii="Times New Roman" w:hAnsi="Times New Roman" w:cs="Times New Roman"/>
+          <w:sz w:val="28"/>
+        </w:rPr>
+      </w:pPr>
+    </w:p>
+    <w:p>
+      <w:pPr>
+        <w:jc w:val="center"/>
+        <w:rPr>
+          <w:rFonts w:ascii="Times New Roman" w:hAnsi="Times New Roman" w:cs="Times New Roman"/>
+          <w:sz w:val="28"/>
+        </w:rPr>
+      </w:pPr>
+    </w:p>
+    <w:p>
+      <w:pPr>
+        <w:jc w:val="center"/>
+        <w:rPr>
+          <w:rFonts w:ascii="Times New Roman" w:hAnsi="Times New Roman" w:cs="Times New Roman"/>
+          <w:sz w:val="28"/>
+        </w:rPr>
+      </w:pPr>
+    </w:p>
+    <w:p>
+      <w:pPr>
+        <w:jc w:val="center"/>
+        <w:rPr>
+          <w:rFonts w:ascii="Times New Roman" w:hAnsi="Times New Roman" w:cs="Times New Roman"/>
+          <w:sz w:val="28"/>
+        </w:rPr>
+      </w:pPr>
+      <w:r>
+        <w:rPr>
+          <w:rFonts w:ascii="Times New Roman" w:hAnsi="Times New Roman" w:cs="Times New Roman"/>
+          <w:noProof/>
+          <w:sz w:val="28"/>
+          <w:lang w:eastAsia="ru-RU"/>
+        </w:rPr>
+        <w:drawing>
+          <wp:anchor distT="0" distB="0" distL="114300" distR="114300" simplePos="0" relativeHeight="251671552" behindDoc="0" locked="0" layoutInCell="1" allowOverlap="1" wp14:anchorId="4BEAEA64" wp14:editId="0E2EE2E3">
+            <wp:simplePos x="0" y="0"/>
+            <wp:positionH relativeFrom="margin">
+              <wp:align>left</wp:align>
+            </wp:positionH>
+            <wp:positionV relativeFrom="paragraph">
+              <wp:posOffset>4669100</wp:posOffset>
+            </wp:positionV>
+            <wp:extent cx="5940425" cy="2573655"/>
+            <wp:effectExtent l="0" t="0" r="3175" b="0"/>
+            <wp:wrapTopAndBottom/>
+            <wp:docPr id="7" name="Рисунок 7"/>
+            <wp:cNvGraphicFramePr>
+              <a:graphicFrameLocks xmlns:a="http://schemas.openxmlformats.org/drawingml/2006/main" noChangeAspect="1"/>
+            </wp:cNvGraphicFramePr>
+            <a:graphic xmlns:a="http://schemas.openxmlformats.org/drawingml/2006/main">
+              <a:graphicData uri="http://schemas.openxmlformats.org/drawingml/2006/picture">
+                <pic:pic xmlns:pic="http://schemas.openxmlformats.org/drawingml/2006/picture">
+                  <pic:nvPicPr>
+                    <pic:cNvPr id="1" name=""/>
+                    <pic:cNvPicPr/>
+                  </pic:nvPicPr>
+                  <pic:blipFill>
+                    <a:blip r:embed="rId12"/>
+                    <a:stretch>
+                      <a:fillRect/>
+                    </a:stretch>
+                  </pic:blipFill>
+                  <pic:spPr>
+                    <a:xfrm>
+                      <a:off x="0" y="0"/>
+                      <a:ext cx="5940425" cy="2573655"/>
+                    </a:xfrm>
+                    <a:prstGeom prst="rect">
+                      <a:avLst/>
+                    </a:prstGeom>
+                  </pic:spPr>
+                </pic:pic>
+              </a:graphicData>
+            </a:graphic>
+          </wp:anchor>
+        </w:drawing>
+      </w:r>
+      <w:r>
+        <w:rPr>
+          <w:rFonts w:ascii="Times New Roman" w:hAnsi="Times New Roman" w:cs="Times New Roman"/>
+          <w:noProof/>
+          <w:sz w:val="28"/>
+          <w:lang w:eastAsia="ru-RU"/>
+        </w:rPr>
+        <w:drawing>
+          <wp:anchor distT="0" distB="0" distL="114300" distR="114300" simplePos="0" relativeHeight="251669504" behindDoc="0" locked="0" layoutInCell="1" allowOverlap="1" wp14:anchorId="37C2C8CD" wp14:editId="469E2C00">
+            <wp:simplePos x="0" y="0"/>
+            <wp:positionH relativeFrom="margin">
+              <wp:align>left</wp:align>
+            </wp:positionH>
+            <wp:positionV relativeFrom="paragraph">
+              <wp:posOffset>82</wp:posOffset>
+            </wp:positionV>
+            <wp:extent cx="5940425" cy="4149090"/>
+            <wp:effectExtent l="0" t="0" r="3175" b="3810"/>
+            <wp:wrapTopAndBottom/>
+            <wp:docPr id="6" name="Рисунок 6"/>
+            <wp:cNvGraphicFramePr>
+              <a:graphicFrameLocks xmlns:a="http://schemas.openxmlformats.org/drawingml/2006/main" noChangeAspect="1"/>
+            </wp:cNvGraphicFramePr>
+            <a:graphic xmlns:a="http://schemas.openxmlformats.org/drawingml/2006/main">
+              <a:graphicData uri="http://schemas.openxmlformats.org/drawingml/2006/picture">
+                <pic:pic xmlns:pic="http://schemas.openxmlformats.org/drawingml/2006/picture">
+                  <pic:nvPicPr>
+                    <pic:cNvPr id="1" name=""/>
+                    <pic:cNvPicPr/>
+                  </pic:nvPicPr>
+                  <pic:blipFill>
+                    <a:blip r:embed="rId13"/>
+                    <a:stretch>
+                      <a:fillRect/>
+                    </a:stretch>
+                  </pic:blipFill>
+                  <pic:spPr>
+                    <a:xfrm>
+                      <a:off x="0" y="0"/>
+                      <a:ext cx="5940425" cy="4149090"/>
+                    </a:xfrm>
+                    <a:prstGeom prst="rect">
+                      <a:avLst/>
+                    </a:prstGeom>
+                  </pic:spPr>
+                </pic:pic>
+              </a:graphicData>
+            </a:graphic>
+          </wp:anchor>
+        </w:drawing>
+      </w:r>
+      <w:r>
+        <w:rPr>
+          <w:rFonts w:ascii="Times New Roman" w:hAnsi="Times New Roman" w:cs="Times New Roman"/>
+          <w:sz w:val="28"/>
+        </w:rPr>
+        <w:t>Рис.</w:t>
+      </w:r>
+      <w:r>
+        <w:rPr>
+          <w:rFonts w:ascii="Times New Roman" w:hAnsi="Times New Roman" w:cs="Times New Roman"/>
+          <w:sz w:val="28"/>
+        </w:rPr>
+        <w:t>6</w:t>
+      </w:r>
+      <w:r>
+        <w:rPr>
+          <w:rFonts w:ascii="Times New Roman" w:hAnsi="Times New Roman" w:cs="Times New Roman"/>
+          <w:sz w:val="28"/>
+        </w:rPr>
+        <w:t>.</w:t>
+      </w:r>
+      <w:r>
+        <w:rPr>
+          <w:rFonts w:ascii="Times New Roman" w:hAnsi="Times New Roman" w:cs="Times New Roman"/>
+          <w:sz w:val="28"/>
+        </w:rPr>
+        <w:t xml:space="preserve"> </w:t>
+      </w:r>
+      <w:r>
+        <w:rPr>
+          <w:rFonts w:ascii="Times New Roman" w:hAnsi="Times New Roman" w:cs="Times New Roman"/>
+          <w:sz w:val="28"/>
+        </w:rPr>
+        <w:t>Зависимость усилия на штоке от затраченной мощности для двух углов поворота ручки дросселя.</w:t>
+      </w:r>
+    </w:p>
+    <w:p>
+      <w:pPr>
+        <w:jc w:val="center"/>
+        <w:rPr>
+          <w:rFonts w:ascii="Times New Roman" w:hAnsi="Times New Roman" w:cs="Times New Roman"/>
+          <w:sz w:val="28"/>
+        </w:rPr>
+      </w:pPr>
+      <w:r>
+        <w:rPr>
+          <w:rFonts w:ascii="Times New Roman" w:hAnsi="Times New Roman" w:cs="Times New Roman"/>
+          <w:sz w:val="28"/>
+        </w:rPr>
+        <w:t>Рис.</w:t>
+      </w:r>
+      <w:r>
+        <w:rPr>
+          <w:rFonts w:ascii="Times New Roman" w:hAnsi="Times New Roman" w:cs="Times New Roman"/>
+          <w:sz w:val="28"/>
+        </w:rPr>
+        <w:t>7</w:t>
+      </w:r>
+      <w:r>
+        <w:rPr>
+          <w:rFonts w:ascii="Times New Roman" w:hAnsi="Times New Roman" w:cs="Times New Roman"/>
+          <w:sz w:val="28"/>
+        </w:rPr>
+        <w:t>.</w:t>
+      </w:r>
+      <w:r>
+        <w:rPr>
+          <w:rFonts w:ascii="Times New Roman" w:hAnsi="Times New Roman" w:cs="Times New Roman"/>
+          <w:sz w:val="28"/>
+        </w:rPr>
+        <w:t xml:space="preserve"> </w:t>
+      </w:r>
+      <w:r>
+        <w:rPr>
+          <w:rFonts w:ascii="Times New Roman" w:hAnsi="Times New Roman" w:cs="Times New Roman"/>
+          <w:sz w:val="28"/>
+        </w:rPr>
+        <w:t>Зависимость усилия на штоке КПД для двух углов поворота ручки дросселя.</w:t>
+      </w:r>
+    </w:p>
+    <w:p>
+      <w:pPr>
         <w:jc w:val="center"/>
         <w:rPr>
           <w:rFonts w:ascii="Times New Roman" w:hAnsi="Times New Roman" w:cs="Times New Roman"/>
@@ -8546,13 +9164,107 @@
       </w:pPr>
     </w:p>
     <w:sectPr>
+      <w:footerReference w:type="default" r:id="rId14"/>
       <w:pgSz w:w="11906" w:h="16838"/>
       <w:pgMar w:top="1134" w:right="850" w:bottom="1134" w:left="1701" w:header="708" w:footer="708" w:gutter="0"/>
       <w:cols w:space="708"/>
+      <w:titlePg/>
       <w:docGrid w:linePitch="360"/>
     </w:sectPr>
   </w:body>
 </w:document>
+</file>
+
+<file path=word/endnotes.xml><?xml version="1.0" encoding="utf-8"?>
+<w:endnotes xmlns:wpc="http://schemas.microsoft.com/office/word/2010/wordprocessingCanvas" xmlns:cx="http://schemas.microsoft.com/office/drawing/2014/chartex" xmlns:cx1="http://schemas.microsoft.com/office/drawing/2015/9/8/chartex" xmlns:cx2="http://schemas.microsoft.com/office/drawing/2015/10/21/chartex" xmlns:cx3="http://schemas.microsoft.com/office/drawing/2016/5/9/chartex" xmlns:cx4="http://schemas.microsoft.com/office/drawing/2016/5/10/chartex" xmlns:cx5="http://schemas.microsoft.com/office/drawing/2016/5/11/chartex" xmlns:cx6="http://schemas.microsoft.com/office/drawing/2016/5/12/chartex" xmlns:cx7="http://schemas.microsoft.com/office/drawing/2016/5/13/chartex" xmlns:cx8="http://schemas.microsoft.com/office/drawing/2016/5/14/chartex" xmlns:mc="http://schemas.openxmlformats.org/markup-compatibility/2006" xmlns:aink="http://schemas.microsoft.com/office/drawing/2016/ink" xmlns:am3d="http://schemas.microsoft.com/office/drawing/2017/model3d" xmlns:o="urn:schemas-microsoft-com:office:office" xmlns:r="http://schemas.openxmlformats.org/officeDocument/2006/relationships" xmlns:m="http://schemas.openxmlformats.org/officeDocument/2006/math" xmlns:v="urn:schemas-microsoft-com:vml" xmlns:wp14="http://schemas.microsoft.com/office/word/2010/wordprocessingDrawing" xmlns:wp="http://schemas.openxmlformats.org/drawingml/2006/wordprocessingDrawing" xmlns:w10="urn:schemas-microsoft-com:office:word" xmlns:w="http://schemas.openxmlformats.org/wordprocessingml/2006/main" xmlns:w14="http://schemas.microsoft.com/office/word/2010/wordml" xmlns:w15="http://schemas.microsoft.com/office/word/2012/wordml" xmlns:w16cex="http://schemas.microsoft.com/office/word/2018/wordml/cex" xmlns:w16cid="http://schemas.microsoft.com/office/word/2016/wordml/cid" xmlns:w16="http://schemas.microsoft.com/office/word/2018/wordml" xmlns:w16se="http://schemas.microsoft.com/office/word/2015/wordml/symex" xmlns:wpg="http://schemas.microsoft.com/office/word/2010/wordprocessingGroup" xmlns:wpi="http://schemas.microsoft.com/office/word/2010/wordprocessingInk" xmlns:wne="http://schemas.microsoft.com/office/word/2006/wordml" xmlns:wps="http://schemas.microsoft.com/office/word/2010/wordprocessingShape" mc:Ignorable="w14 w15 w16se w16cid w16 w16cex wp14">
+  <w:endnote w:type="separator" w:id="-1">
+    <w:p>
+      <w:pPr>
+        <w:spacing w:after="0" w:line="240" w:lineRule="auto"/>
+      </w:pPr>
+      <w:r>
+        <w:separator/>
+      </w:r>
+    </w:p>
+  </w:endnote>
+  <w:endnote w:type="continuationSeparator" w:id="0">
+    <w:p>
+      <w:pPr>
+        <w:spacing w:after="0" w:line="240" w:lineRule="auto"/>
+      </w:pPr>
+      <w:r>
+        <w:continuationSeparator/>
+      </w:r>
+    </w:p>
+  </w:endnote>
+</w:endnotes>
+</file>
+
+<file path=word/footer1.xml><?xml version="1.0" encoding="utf-8"?>
+<w:ftr xmlns:wpc="http://schemas.microsoft.com/office/word/2010/wordprocessingCanvas" xmlns:cx="http://schemas.microsoft.com/office/drawing/2014/chartex" xmlns:cx1="http://schemas.microsoft.com/office/drawing/2015/9/8/chartex" xmlns:cx2="http://schemas.microsoft.com/office/drawing/2015/10/21/chartex" xmlns:cx3="http://schemas.microsoft.com/office/drawing/2016/5/9/chartex" xmlns:cx4="http://schemas.microsoft.com/office/drawing/2016/5/10/chartex" xmlns:cx5="http://schemas.microsoft.com/office/drawing/2016/5/11/chartex" xmlns:cx6="http://schemas.microsoft.com/office/drawing/2016/5/12/chartex" xmlns:cx7="http://schemas.microsoft.com/office/drawing/2016/5/13/chartex" xmlns:cx8="http://schemas.microsoft.com/office/drawing/2016/5/14/chartex" xmlns:mc="http://schemas.openxmlformats.org/markup-compatibility/2006" xmlns:aink="http://schemas.microsoft.com/office/drawing/2016/ink" xmlns:am3d="http://schemas.microsoft.com/office/drawing/2017/model3d" xmlns:o="urn:schemas-microsoft-com:office:office" xmlns:r="http://schemas.openxmlformats.org/officeDocument/2006/relationships" xmlns:m="http://schemas.openxmlformats.org/officeDocument/2006/math" xmlns:v="urn:schemas-microsoft-com:vml" xmlns:wp14="http://schemas.microsoft.com/office/word/2010/wordprocessingDrawing" xmlns:wp="http://schemas.openxmlformats.org/drawingml/2006/wordprocessingDrawing" xmlns:w10="urn:schemas-microsoft-com:office:word" xmlns:w="http://schemas.openxmlformats.org/wordprocessingml/2006/main" xmlns:w14="http://schemas.microsoft.com/office/word/2010/wordml" xmlns:w15="http://schemas.microsoft.com/office/word/2012/wordml" xmlns:w16cex="http://schemas.microsoft.com/office/word/2018/wordml/cex" xmlns:w16cid="http://schemas.microsoft.com/office/word/2016/wordml/cid" xmlns:w16="http://schemas.microsoft.com/office/word/2018/wordml" xmlns:w16se="http://schemas.microsoft.com/office/word/2015/wordml/symex" xmlns:wpg="http://schemas.microsoft.com/office/word/2010/wordprocessingGroup" xmlns:wpi="http://schemas.microsoft.com/office/word/2010/wordprocessingInk" xmlns:wne="http://schemas.microsoft.com/office/word/2006/wordml" xmlns:wps="http://schemas.microsoft.com/office/word/2010/wordprocessingShape" mc:Ignorable="w14 w15 w16se w16cid w16 w16cex wp14">
+  <w:sdt>
+    <w:sdtPr>
+      <w:id w:val="-1857185988"/>
+      <w:docPartObj>
+        <w:docPartGallery w:val="Page Numbers (Bottom of Page)"/>
+        <w:docPartUnique/>
+      </w:docPartObj>
+    </w:sdtPr>
+    <w:sdtContent>
+      <w:p>
+        <w:pPr>
+          <w:pStyle w:val="ab"/>
+          <w:jc w:val="center"/>
+        </w:pPr>
+        <w:r>
+          <w:fldChar w:fldCharType="begin"/>
+        </w:r>
+        <w:r>
+          <w:instrText>PAGE   \* MERGEFORMAT</w:instrText>
+        </w:r>
+        <w:r>
+          <w:fldChar w:fldCharType="separate"/>
+        </w:r>
+        <w:r>
+          <w:t>2</w:t>
+        </w:r>
+        <w:r>
+          <w:fldChar w:fldCharType="end"/>
+        </w:r>
+      </w:p>
+    </w:sdtContent>
+  </w:sdt>
+  <w:p>
+    <w:pPr>
+      <w:pStyle w:val="ab"/>
+    </w:pPr>
+  </w:p>
+</w:ftr>
+</file>
+
+<file path=word/footnotes.xml><?xml version="1.0" encoding="utf-8"?>
+<w:footnotes xmlns:wpc="http://schemas.microsoft.com/office/word/2010/wordprocessingCanvas" xmlns:cx="http://schemas.microsoft.com/office/drawing/2014/chartex" xmlns:cx1="http://schemas.microsoft.com/office/drawing/2015/9/8/chartex" xmlns:cx2="http://schemas.microsoft.com/office/drawing/2015/10/21/chartex" xmlns:cx3="http://schemas.microsoft.com/office/drawing/2016/5/9/chartex" xmlns:cx4="http://schemas.microsoft.com/office/drawing/2016/5/10/chartex" xmlns:cx5="http://schemas.microsoft.com/office/drawing/2016/5/11/chartex" xmlns:cx6="http://schemas.microsoft.com/office/drawing/2016/5/12/chartex" xmlns:cx7="http://schemas.microsoft.com/office/drawing/2016/5/13/chartex" xmlns:cx8="http://schemas.microsoft.com/office/drawing/2016/5/14/chartex" xmlns:mc="http://schemas.openxmlformats.org/markup-compatibility/2006" xmlns:aink="http://schemas.microsoft.com/office/drawing/2016/ink" xmlns:am3d="http://schemas.microsoft.com/office/drawing/2017/model3d" xmlns:o="urn:schemas-microsoft-com:office:office" xmlns:r="http://schemas.openxmlformats.org/officeDocument/2006/relationships" xmlns:m="http://schemas.openxmlformats.org/officeDocument/2006/math" xmlns:v="urn:schemas-microsoft-com:vml" xmlns:wp14="http://schemas.microsoft.com/office/word/2010/wordprocessingDrawing" xmlns:wp="http://schemas.openxmlformats.org/drawingml/2006/wordprocessingDrawing" xmlns:w10="urn:schemas-microsoft-com:office:word" xmlns:w="http://schemas.openxmlformats.org/wordprocessingml/2006/main" xmlns:w14="http://schemas.microsoft.com/office/word/2010/wordml" xmlns:w15="http://schemas.microsoft.com/office/word/2012/wordml" xmlns:w16cex="http://schemas.microsoft.com/office/word/2018/wordml/cex" xmlns:w16cid="http://schemas.microsoft.com/office/word/2016/wordml/cid" xmlns:w16="http://schemas.microsoft.com/office/word/2018/wordml" xmlns:w16se="http://schemas.microsoft.com/office/word/2015/wordml/symex" xmlns:wpg="http://schemas.microsoft.com/office/word/2010/wordprocessingGroup" xmlns:wpi="http://schemas.microsoft.com/office/word/2010/wordprocessingInk" xmlns:wne="http://schemas.microsoft.com/office/word/2006/wordml" xmlns:wps="http://schemas.microsoft.com/office/word/2010/wordprocessingShape" mc:Ignorable="w14 w15 w16se w16cid w16 w16cex wp14">
+  <w:footnote w:type="separator" w:id="-1">
+    <w:p>
+      <w:pPr>
+        <w:spacing w:after="0" w:line="240" w:lineRule="auto"/>
+      </w:pPr>
+      <w:r>
+        <w:separator/>
+      </w:r>
+    </w:p>
+  </w:footnote>
+  <w:footnote w:type="continuationSeparator" w:id="0">
+    <w:p>
+      <w:pPr>
+        <w:spacing w:after="0" w:line="240" w:lineRule="auto"/>
+      </w:pPr>
+      <w:r>
+        <w:continuationSeparator/>
+      </w:r>
+    </w:p>
+  </w:footnote>
+</w:footnotes>
 </file>
 
 <file path=word/styles.xml><?xml version="1.0" encoding="utf-8"?>
@@ -9037,6 +9749,78 @@
       </w:tblBorders>
     </w:tblPr>
   </w:style>
+  <w:style w:type="paragraph" w:customStyle="1" w:styleId="a7">
+    <w:name w:val="роман"/>
+    <w:basedOn w:val="a"/>
+    <w:link w:val="a8"/>
+    <w:qFormat/>
+    <w:rsid w:val="00EB0BCB"/>
+    <w:pPr>
+      <w:spacing w:line="360" w:lineRule="auto"/>
+      <w:ind w:firstLine="708"/>
+      <w:jc w:val="both"/>
+    </w:pPr>
+    <w:rPr>
+      <w:rFonts w:ascii="Times New Roman" w:hAnsi="Times New Roman" w:cs="Times New Roman"/>
+      <w:sz w:val="28"/>
+      <w:szCs w:val="28"/>
+    </w:rPr>
+  </w:style>
+  <w:style w:type="paragraph" w:styleId="a9">
+    <w:name w:val="header"/>
+    <w:basedOn w:val="a"/>
+    <w:link w:val="aa"/>
+    <w:uiPriority w:val="99"/>
+    <w:unhideWhenUsed/>
+    <w:rsid w:val="00EB0BCB"/>
+    <w:pPr>
+      <w:tabs>
+        <w:tab w:val="center" w:pos="4677"/>
+        <w:tab w:val="right" w:pos="9355"/>
+      </w:tabs>
+      <w:spacing w:after="0" w:line="240" w:lineRule="auto"/>
+    </w:pPr>
+  </w:style>
+  <w:style w:type="character" w:customStyle="1" w:styleId="a8">
+    <w:name w:val="роман Знак"/>
+    <w:basedOn w:val="a0"/>
+    <w:link w:val="a7"/>
+    <w:rsid w:val="00EB0BCB"/>
+    <w:rPr>
+      <w:rFonts w:ascii="Times New Roman" w:hAnsi="Times New Roman" w:cs="Times New Roman"/>
+      <w:sz w:val="28"/>
+      <w:szCs w:val="28"/>
+    </w:rPr>
+  </w:style>
+  <w:style w:type="character" w:customStyle="1" w:styleId="aa">
+    <w:name w:val="Верхний колонтитул Знак"/>
+    <w:basedOn w:val="a0"/>
+    <w:link w:val="a9"/>
+    <w:uiPriority w:val="99"/>
+    <w:rsid w:val="00EB0BCB"/>
+  </w:style>
+  <w:style w:type="paragraph" w:styleId="ab">
+    <w:name w:val="footer"/>
+    <w:basedOn w:val="a"/>
+    <w:link w:val="ac"/>
+    <w:uiPriority w:val="99"/>
+    <w:unhideWhenUsed/>
+    <w:rsid w:val="00EB0BCB"/>
+    <w:pPr>
+      <w:tabs>
+        <w:tab w:val="center" w:pos="4677"/>
+        <w:tab w:val="right" w:pos="9355"/>
+      </w:tabs>
+      <w:spacing w:after="0" w:line="240" w:lineRule="auto"/>
+    </w:pPr>
+  </w:style>
+  <w:style w:type="character" w:customStyle="1" w:styleId="ac">
+    <w:name w:val="Нижний колонтитул Знак"/>
+    <w:basedOn w:val="a0"/>
+    <w:link w:val="ab"/>
+    <w:uiPriority w:val="99"/>
+    <w:rsid w:val="00EB0BCB"/>
+  </w:style>
 </w:styles>
 </file>
 
